--- a/Securing Ubiquitous Systems_Project Proposal_Team 2_V1.0.docx
+++ b/Securing Ubiquitous Systems_Project Proposal_Team 2_V1.0.docx
@@ -708,14 +708,7 @@
                 <w:szCs w:val="18"/>
                 <w:lang w:val="en-SG"/>
               </w:rPr>
-              <w:t>23</w:t>
-            </w:r>
-            <w:r>
-              <w:rPr>
-                <w:szCs w:val="18"/>
-                <w:lang w:val="en-SG"/>
-              </w:rPr>
-              <w:t xml:space="preserve"> Jul 2019</w:t>
+              <w:t>23 Jul 2019</w:t>
             </w:r>
           </w:p>
         </w:tc>
@@ -873,8 +866,6 @@
               </w:rPr>
               <w:t>4</w:t>
             </w:r>
-            <w:bookmarkStart w:id="1" w:name="_GoBack"/>
-            <w:bookmarkEnd w:id="1"/>
           </w:p>
         </w:tc>
         <w:tc>
@@ -1981,8 +1972,8 @@
         <w:pStyle w:val="Heading1"/>
         <w:jc w:val="both"/>
       </w:pPr>
-      <w:bookmarkStart w:id="2" w:name="_Toc14615131"/>
-      <w:bookmarkStart w:id="3" w:name="_Toc14615551"/>
+      <w:bookmarkStart w:id="1" w:name="_Toc14615131"/>
+      <w:bookmarkStart w:id="2" w:name="_Toc14615551"/>
       <w:r>
         <w:lastRenderedPageBreak/>
         <w:t xml:space="preserve">1 </w:t>
@@ -1990,8 +1981,8 @@
       <w:r>
         <w:t>Overview</w:t>
       </w:r>
+      <w:bookmarkEnd w:id="1"/>
       <w:bookmarkEnd w:id="2"/>
-      <w:bookmarkEnd w:id="3"/>
     </w:p>
     <w:p>
       <w:r>
@@ -2040,16 +2031,16 @@
         <w:pStyle w:val="Heading1"/>
         <w:jc w:val="both"/>
       </w:pPr>
-      <w:bookmarkStart w:id="4" w:name="_Toc14615132"/>
-      <w:bookmarkStart w:id="5" w:name="_Toc14615552"/>
+      <w:bookmarkStart w:id="3" w:name="_Toc14615132"/>
+      <w:bookmarkStart w:id="4" w:name="_Toc14615552"/>
       <w:r>
         <w:t>2 Current</w:t>
       </w:r>
       <w:r>
         <w:t xml:space="preserve"> application </w:t>
       </w:r>
+      <w:bookmarkEnd w:id="3"/>
       <w:bookmarkEnd w:id="4"/>
-      <w:bookmarkEnd w:id="5"/>
       <w:r>
         <w:t>analyses</w:t>
       </w:r>
@@ -2335,36 +2326,96 @@
         </w:rPr>
         <w:t>Authentication</w:t>
       </w:r>
-    </w:p>
-    <w:p>
-      <w:pPr>
+      <w:r>
         <w:rPr>
           <w:lang w:val="en-GB"/>
         </w:rPr>
-      </w:pPr>
-      <w:r>
+        <w:t xml:space="preserve"> and Authorization</w:t>
+      </w:r>
+    </w:p>
+    <w:p>
+      <w:pPr>
         <w:rPr>
           <w:lang w:val="en-GB"/>
         </w:rPr>
+      </w:pPr>
+      <w:r>
+        <w:rPr>
+          <w:lang w:val="en-GB"/>
+        </w:rPr>
         <w:t xml:space="preserve">a. </w:t>
       </w:r>
       <w:r>
         <w:rPr>
           <w:lang w:val="en-GB"/>
         </w:rPr>
-        <w:t>Authentication service is directly connecting User DB, which makes User DB has to open a firewall to Authentication Service.</w:t>
+        <w:t>Auth</w:t>
       </w:r>
       <w:r>
         <w:rPr>
           <w:lang w:val="en-GB"/>
         </w:rPr>
+        <w:t xml:space="preserve"> service is </w:t>
+      </w:r>
+      <w:r>
+        <w:rPr>
+          <w:lang w:val="en-GB"/>
+        </w:rPr>
+        <w:t xml:space="preserve">following OAuth2 password grant type. But currently is </w:t>
+      </w:r>
+      <w:r>
+        <w:rPr>
+          <w:lang w:val="en-GB"/>
+        </w:rPr>
+        <w:t>directly connecting User DB, which makes User DB has to o</w:t>
+      </w:r>
+      <w:r>
+        <w:rPr>
+          <w:lang w:val="en-GB"/>
+        </w:rPr>
+        <w:t>pen a firewall to Auth</w:t>
+      </w:r>
+      <w:r>
+        <w:rPr>
+          <w:lang w:val="en-GB"/>
+        </w:rPr>
+        <w:t xml:space="preserve"> Service.</w:t>
+      </w:r>
+      <w:r>
+        <w:rPr>
+          <w:lang w:val="en-GB"/>
+        </w:rPr>
         <w:t xml:space="preserve"> </w:t>
       </w:r>
       <w:r>
         <w:rPr>
           <w:lang w:val="en-GB"/>
         </w:rPr>
-        <w:t>This puts user data in risk if authentication service is not handling data properly. Consider provide and API in user management service to validate user name and password, Authentication service will call this API to validate user instead of directly connecting to DB.</w:t>
+        <w:t>This puts user</w:t>
+      </w:r>
+      <w:r>
+        <w:rPr>
+          <w:lang w:val="en-GB"/>
+        </w:rPr>
+        <w:t xml:space="preserve"> data in risk if auth</w:t>
+      </w:r>
+      <w:r>
+        <w:rPr>
+          <w:lang w:val="en-GB"/>
+        </w:rPr>
+        <w:t xml:space="preserve"> service is not handling data properly. Consider provide and API in user management service to validate user n</w:t>
+      </w:r>
+      <w:r>
+        <w:rPr>
+          <w:lang w:val="en-GB"/>
+        </w:rPr>
+        <w:t>ame and password, Auth</w:t>
+      </w:r>
+      <w:r>
+        <w:rPr>
+          <w:lang w:val="en-GB"/>
+        </w:rPr>
+        <w:t xml:space="preserve"> service will call this API to validate user instead of directly connecting to DB.</w:t>
       </w:r>
     </w:p>
     <w:p>
@@ -2432,26 +2483,51 @@
     <w:p>
       <w:pPr>
         <w:rPr>
-          <w:lang w:eastAsia="zh-CN"/>
-        </w:rPr>
-      </w:pPr>
-      <w:r>
-        <w:rPr>
           <w:lang w:val="en-GB"/>
         </w:rPr>
+      </w:pPr>
+      <w:r>
+        <w:rPr>
+          <w:lang w:val="en-GB"/>
+        </w:rPr>
         <w:t>c. The token issued does not include user’s role info</w:t>
       </w:r>
-    </w:p>
-    <w:p>
-      <w:pPr>
+      <w:r>
         <w:rPr>
           <w:lang w:val="en-GB"/>
         </w:rPr>
-      </w:pPr>
-      <w:r>
+        <w:t>. Will implement the role based access control for different type of user.</w:t>
+      </w:r>
+    </w:p>
+    <w:p>
+      <w:pPr>
         <w:rPr>
           <w:lang w:val="en-GB"/>
         </w:rPr>
+      </w:pPr>
+      <w:r>
+        <w:rPr>
+          <w:lang w:val="en-GB"/>
+        </w:rPr>
+        <w:t xml:space="preserve">d. No revoke </w:t>
+      </w:r>
+      <w:r>
+        <w:rPr>
+          <w:lang w:val="en-GB"/>
+        </w:rPr>
+        <w:t>and refresh access token catered.</w:t>
+      </w:r>
+    </w:p>
+    <w:p>
+      <w:pPr>
+        <w:rPr>
+          <w:lang w:val="en-GB"/>
+        </w:rPr>
+      </w:pPr>
+      <w:r>
+        <w:rPr>
+          <w:lang w:val="en-GB"/>
+        </w:rPr>
         <w:t>3)</w:t>
       </w:r>
       <w:r>
@@ -2491,6 +2567,158 @@
         </w:rPr>
         <w:t xml:space="preserve"> should get user info from the token, so it only returns data for that specific user.</w:t>
       </w:r>
+    </w:p>
+    <w:p>
+      <w:pPr>
+        <w:rPr>
+          <w:lang w:val="en-GB"/>
+        </w:rPr>
+      </w:pPr>
+      <w:r>
+        <w:rPr>
+          <w:lang w:val="en-GB"/>
+        </w:rPr>
+        <w:t>4) Communication</w:t>
+      </w:r>
+    </w:p>
+    <w:p>
+      <w:pPr>
+        <w:spacing w:after="0" w:line="240" w:lineRule="auto"/>
+        <w:rPr>
+          <w:rFonts w:ascii="Tahoma" w:eastAsia="Times New Roman" w:hAnsi="Tahoma" w:cs="Tahoma"/>
+          <w:color w:val="454545"/>
+          <w:szCs w:val="18"/>
+          <w:shd w:val="clear" w:color="auto" w:fill="FFFFFF"/>
+          <w:lang w:val="en-GB" w:eastAsia="zh-CN"/>
+        </w:rPr>
+      </w:pPr>
+      <w:r>
+        <w:rPr>
+          <w:rFonts w:ascii="Tahoma" w:eastAsia="Times New Roman" w:hAnsi="Tahoma" w:cs="Tahoma"/>
+          <w:color w:val="454545"/>
+          <w:szCs w:val="18"/>
+          <w:shd w:val="clear" w:color="auto" w:fill="FFFFFF"/>
+          <w:lang w:val="en-GB" w:eastAsia="zh-CN"/>
+        </w:rPr>
+        <w:t>E</w:t>
+      </w:r>
+      <w:r>
+        <w:rPr>
+          <w:rFonts w:ascii="Tahoma" w:eastAsia="Times New Roman" w:hAnsi="Tahoma" w:cs="Tahoma"/>
+          <w:color w:val="454545"/>
+          <w:szCs w:val="18"/>
+          <w:shd w:val="clear" w:color="auto" w:fill="FFFFFF"/>
+          <w:lang w:val="en-GB" w:eastAsia="zh-CN"/>
+        </w:rPr>
+        <w:t xml:space="preserve">ncryption mechanism on the access token </w:t>
+      </w:r>
+      <w:r>
+        <w:rPr>
+          <w:rFonts w:ascii="Tahoma" w:eastAsia="Times New Roman" w:hAnsi="Tahoma" w:cs="Tahoma"/>
+          <w:color w:val="454545"/>
+          <w:szCs w:val="18"/>
+          <w:shd w:val="clear" w:color="auto" w:fill="FFFFFF"/>
+          <w:lang w:val="en-GB" w:eastAsia="zh-CN"/>
+        </w:rPr>
+        <w:t xml:space="preserve">and payload </w:t>
+      </w:r>
+      <w:r>
+        <w:rPr>
+          <w:rFonts w:ascii="Tahoma" w:eastAsia="Times New Roman" w:hAnsi="Tahoma" w:cs="Tahoma"/>
+          <w:color w:val="454545"/>
+          <w:szCs w:val="18"/>
+          <w:shd w:val="clear" w:color="auto" w:fill="FFFFFF"/>
+          <w:lang w:val="en-GB" w:eastAsia="zh-CN"/>
+        </w:rPr>
+        <w:t>while passing between services. The encryption key can be generated per session.</w:t>
+      </w:r>
+      <w:r>
+        <w:rPr>
+          <w:rFonts w:ascii="Tahoma" w:eastAsia="Times New Roman" w:hAnsi="Tahoma" w:cs="Tahoma"/>
+          <w:color w:val="454545"/>
+          <w:szCs w:val="18"/>
+          <w:shd w:val="clear" w:color="auto" w:fill="FFFFFF"/>
+          <w:lang w:val="en-GB" w:eastAsia="zh-CN"/>
+        </w:rPr>
+        <w:t xml:space="preserve"> Using </w:t>
+      </w:r>
+      <w:r>
+        <w:rPr>
+          <w:rFonts w:ascii="Tahoma" w:eastAsia="Times New Roman" w:hAnsi="Tahoma" w:cs="Tahoma"/>
+          <w:color w:val="454545"/>
+          <w:szCs w:val="18"/>
+          <w:shd w:val="clear" w:color="auto" w:fill="FFFFFF"/>
+          <w:lang w:val="en-GB" w:eastAsia="zh-CN"/>
+        </w:rPr>
+        <w:t>HTTP</w:t>
+      </w:r>
+      <w:r>
+        <w:rPr>
+          <w:rFonts w:ascii="Tahoma" w:eastAsia="Times New Roman" w:hAnsi="Tahoma" w:cs="Tahoma"/>
+          <w:color w:val="454545"/>
+          <w:szCs w:val="18"/>
+          <w:shd w:val="clear" w:color="auto" w:fill="FFFFFF"/>
+          <w:lang w:val="en-GB" w:eastAsia="zh-CN"/>
+        </w:rPr>
+        <w:t xml:space="preserve">S </w:t>
+      </w:r>
+      <w:r>
+        <w:rPr>
+          <w:rFonts w:ascii="Tahoma" w:eastAsia="Times New Roman" w:hAnsi="Tahoma" w:cs="Tahoma"/>
+          <w:color w:val="454545"/>
+          <w:szCs w:val="18"/>
+          <w:shd w:val="clear" w:color="auto" w:fill="FFFFFF"/>
+          <w:lang w:val="en-GB" w:eastAsia="zh-CN"/>
+        </w:rPr>
+        <w:t>(</w:t>
+      </w:r>
+      <w:r>
+        <w:rPr>
+          <w:rFonts w:ascii="Tahoma" w:eastAsia="Times New Roman" w:hAnsi="Tahoma" w:cs="Tahoma"/>
+          <w:color w:val="454545"/>
+          <w:szCs w:val="18"/>
+          <w:shd w:val="clear" w:color="auto" w:fill="FFFFFF"/>
+          <w:lang w:val="en-GB" w:eastAsia="zh-CN"/>
+        </w:rPr>
+        <w:t>LTS</w:t>
+      </w:r>
+      <w:r>
+        <w:rPr>
+          <w:rFonts w:ascii="Tahoma" w:eastAsia="Times New Roman" w:hAnsi="Tahoma" w:cs="Tahoma"/>
+          <w:color w:val="454545"/>
+          <w:szCs w:val="18"/>
+          <w:shd w:val="clear" w:color="auto" w:fill="FFFFFF"/>
+          <w:lang w:val="en-GB" w:eastAsia="zh-CN"/>
+        </w:rPr>
+        <w:t xml:space="preserve"> 1.2) for </w:t>
+      </w:r>
+      <w:r>
+        <w:rPr>
+          <w:rFonts w:ascii="Tahoma" w:eastAsia="Times New Roman" w:hAnsi="Tahoma" w:cs="Tahoma"/>
+          <w:color w:val="454545"/>
+          <w:szCs w:val="18"/>
+          <w:shd w:val="clear" w:color="auto" w:fill="FFFFFF"/>
+          <w:lang w:val="en-GB" w:eastAsia="zh-CN"/>
+        </w:rPr>
+        <w:t>service communication.</w:t>
+      </w:r>
+      <w:r>
+        <w:rPr>
+          <w:rFonts w:ascii="Tahoma" w:eastAsia="Times New Roman" w:hAnsi="Tahoma" w:cs="Tahoma"/>
+          <w:color w:val="454545"/>
+          <w:szCs w:val="18"/>
+          <w:shd w:val="clear" w:color="auto" w:fill="FFFFFF"/>
+          <w:lang w:val="en-GB" w:eastAsia="zh-CN"/>
+        </w:rPr>
+        <w:t xml:space="preserve"> </w:t>
+      </w:r>
+    </w:p>
+    <w:p>
+      <w:pPr>
+        <w:rPr>
+          <w:lang w:val="en-GB"/>
+        </w:rPr>
+      </w:pPr>
     </w:p>
     <w:p>
       <w:pPr>
@@ -2636,14 +2864,13 @@
         </w:numPr>
       </w:pPr>
       <w:r>
-        <w:lastRenderedPageBreak/>
-        <w:t>App permissions enforcement (Will ask user for permission</w:t>
-      </w:r>
-      <w:r>
-        <w:t xml:space="preserve"> for every native driver usage</w:t>
-      </w:r>
-      <w:r>
-        <w:t>)</w:t>
+        <w:t xml:space="preserve">Java script </w:t>
+      </w:r>
+      <w:r>
+        <w:t>obfuscation (</w:t>
+      </w:r>
+      <w:r>
+        <w:t>both mobile and web code)</w:t>
       </w:r>
     </w:p>
     <w:p>
@@ -2655,24 +2882,6 @@
         </w:numPr>
       </w:pPr>
       <w:r>
-        <w:t xml:space="preserve">Java script </w:t>
-      </w:r>
-      <w:r>
-        <w:t>obfuscation (</w:t>
-      </w:r>
-      <w:r>
-        <w:t>both mobile and web code)</w:t>
-      </w:r>
-    </w:p>
-    <w:p>
-      <w:pPr>
-        <w:pStyle w:val="ListParagraph"/>
-        <w:numPr>
-          <w:ilvl w:val="0"/>
-          <w:numId w:val="36"/>
-        </w:numPr>
-      </w:pPr>
-      <w:r>
         <w:t xml:space="preserve">Whitelist of sites accessible through </w:t>
       </w:r>
       <w:r>
@@ -2708,19 +2917,13 @@
         <w:rPr>
           <w:b/>
         </w:rPr>
-        <w:t>4</w:t>
+        <w:t xml:space="preserve"> P</w:t>
       </w:r>
       <w:r>
         <w:rPr>
           <w:b/>
         </w:rPr>
-        <w:t xml:space="preserve"> </w:t>
-      </w:r>
-      <w:r>
-        <w:rPr>
-          <w:b/>
-        </w:rPr>
-        <w:t>Mobile platform security</w:t>
+        <w:t>latform security</w:t>
       </w:r>
     </w:p>
     <w:p>
@@ -2834,8 +3037,8 @@
       <w:r>
         <w:t xml:space="preserve"> malware, and jailbreak </w:t>
       </w:r>
-      <w:bookmarkStart w:id="6" w:name="_Toc14615133"/>
-      <w:bookmarkStart w:id="7" w:name="_Toc14615553"/>
+      <w:bookmarkStart w:id="5" w:name="_Toc14615133"/>
+      <w:bookmarkStart w:id="6" w:name="_Toc14615553"/>
     </w:p>
     <w:p>
       <w:pPr>
@@ -2855,8 +3058,8 @@
       <w:r>
         <w:t>Scope of Work</w:t>
       </w:r>
+      <w:bookmarkEnd w:id="5"/>
       <w:bookmarkEnd w:id="6"/>
-      <w:bookmarkEnd w:id="7"/>
     </w:p>
     <w:p>
       <w:pPr>
@@ -2930,7 +3133,34 @@
         <w:t xml:space="preserve"> application</w:t>
       </w:r>
       <w:r>
-        <w:t xml:space="preserve"> using ionic+cordova.</w:t>
+        <w:t xml:space="preserve"> using ionic</w:t>
+      </w:r>
+      <w:r>
+        <w:t xml:space="preserve"> </w:t>
+      </w:r>
+      <w:r>
+        <w:t>+</w:t>
+      </w:r>
+      <w:r>
+        <w:t xml:space="preserve"> </w:t>
+      </w:r>
+      <w:r>
+        <w:t>cordova.</w:t>
+      </w:r>
+    </w:p>
+    <w:p>
+      <w:pPr>
+        <w:pStyle w:val="ListParagraph"/>
+        <w:numPr>
+          <w:ilvl w:val="0"/>
+          <w:numId w:val="35"/>
+        </w:numPr>
+      </w:pPr>
+      <w:r>
+        <w:t>Add email notification</w:t>
+      </w:r>
+      <w:r>
+        <w:t xml:space="preserve"> and protect sensitive information by end to end encryption.</w:t>
       </w:r>
     </w:p>
     <w:p>
@@ -2943,31 +3173,36 @@
         <w:pStyle w:val="Heading1"/>
         <w:jc w:val="both"/>
       </w:pPr>
-      <w:bookmarkStart w:id="8" w:name="_Toc14615134"/>
-      <w:bookmarkStart w:id="9" w:name="_Toc14615554"/>
+      <w:bookmarkStart w:id="7" w:name="_Toc14615134"/>
+      <w:bookmarkStart w:id="8" w:name="_Toc14615554"/>
       <w:r>
         <w:t xml:space="preserve">4 </w:t>
       </w:r>
       <w:r>
         <w:t>Effort Estimates</w:t>
       </w:r>
+      <w:bookmarkEnd w:id="7"/>
       <w:bookmarkEnd w:id="8"/>
-      <w:bookmarkEnd w:id="9"/>
     </w:p>
     <w:tbl>
       <w:tblPr>
         <w:tblStyle w:val="TableGrid"/>
+        <w:tblpPr w:leftFromText="180" w:rightFromText="180" w:vertAnchor="text" w:tblpY="1"/>
+        <w:tblOverlap w:val="never"/>
         <w:tblW w:w="0" w:type="auto"/>
         <w:tblLook w:val="04A0" w:firstRow="1" w:lastRow="0" w:firstColumn="1" w:lastColumn="0" w:noHBand="0" w:noVBand="1"/>
       </w:tblPr>
       <w:tblGrid>
-        <w:gridCol w:w="4951"/>
-        <w:gridCol w:w="1882"/>
+        <w:gridCol w:w="5153"/>
+        <w:gridCol w:w="1958"/>
       </w:tblGrid>
       <w:tr>
+        <w:trPr>
+          <w:trHeight w:val="244"/>
+        </w:trPr>
         <w:tc>
           <w:tcPr>
-            <w:tcW w:w="4951" w:type="dxa"/>
+            <w:tcW w:w="5153" w:type="dxa"/>
           </w:tcPr>
           <w:p>
             <w:pPr>
@@ -2985,7 +3220,7 @@
         </w:tc>
         <w:tc>
           <w:tcPr>
-            <w:tcW w:w="1882" w:type="dxa"/>
+            <w:tcW w:w="1958" w:type="dxa"/>
           </w:tcPr>
           <w:p>
             <w:pPr>
@@ -2998,199 +3233,17 @@
                 <w:lang w:val="en-GB"/>
               </w:rPr>
               <w:t>Efforts</w:t>
-            </w:r>
-          </w:p>
-        </w:tc>
-      </w:tr>
-      <w:tr>
-        <w:tc>
-          <w:tcPr>
-            <w:tcW w:w="4951" w:type="dxa"/>
-          </w:tcPr>
-          <w:p>
-            <w:pPr>
-              <w:rPr>
-                <w:lang w:val="en-GB"/>
-              </w:rPr>
-            </w:pPr>
-            <w:r>
-              <w:rPr>
-                <w:lang w:val="en-GB"/>
-              </w:rPr>
-              <w:t>2FA in user management service</w:t>
-            </w:r>
-          </w:p>
-        </w:tc>
-        <w:tc>
-          <w:tcPr>
-            <w:tcW w:w="1882" w:type="dxa"/>
-          </w:tcPr>
-          <w:p>
-            <w:pPr>
-              <w:rPr>
-                <w:lang w:val="en-GB"/>
-              </w:rPr>
-            </w:pPr>
-            <w:r>
-              <w:rPr>
-                <w:lang w:val="en-GB"/>
-              </w:rPr>
-              <w:t>2</w:t>
-            </w:r>
-            <w:r>
-              <w:rPr>
-                <w:lang w:val="en-GB"/>
-              </w:rPr>
-              <w:t xml:space="preserve"> day</w:t>
-            </w:r>
-          </w:p>
-        </w:tc>
-      </w:tr>
-      <w:tr>
-        <w:tc>
-          <w:tcPr>
-            <w:tcW w:w="4951" w:type="dxa"/>
-          </w:tcPr>
-          <w:p>
-            <w:pPr>
-              <w:rPr>
-                <w:lang w:val="en-GB"/>
-              </w:rPr>
-            </w:pPr>
-            <w:r>
-              <w:rPr>
-                <w:lang w:val="en-GB"/>
-              </w:rPr>
-              <w:t xml:space="preserve">Forget </w:t>
-            </w:r>
-            <w:r>
-              <w:rPr>
-                <w:lang w:val="en-GB"/>
-              </w:rPr>
-              <w:t>password in user management service</w:t>
-            </w:r>
-          </w:p>
-        </w:tc>
-        <w:tc>
-          <w:tcPr>
-            <w:tcW w:w="1882" w:type="dxa"/>
-          </w:tcPr>
-          <w:p>
-            <w:pPr>
-              <w:rPr>
-                <w:lang w:val="en-GB"/>
-              </w:rPr>
-            </w:pPr>
-            <w:r>
-              <w:rPr>
-                <w:lang w:val="en-GB"/>
-              </w:rPr>
-              <w:t>1 day</w:t>
-            </w:r>
-          </w:p>
-        </w:tc>
-      </w:tr>
-      <w:tr>
-        <w:tc>
-          <w:tcPr>
-            <w:tcW w:w="4951" w:type="dxa"/>
-          </w:tcPr>
-          <w:p>
-            <w:pPr>
-              <w:rPr>
-                <w:lang w:val="en-GB"/>
-              </w:rPr>
-            </w:pPr>
-            <w:r>
-              <w:rPr>
-                <w:lang w:val="en-GB"/>
-              </w:rPr>
-              <w:t>Login user validation API in user management</w:t>
-            </w:r>
-            <w:r>
-              <w:rPr>
-                <w:lang w:val="en-GB"/>
-              </w:rPr>
-              <w:t xml:space="preserve"> service</w:t>
-            </w:r>
-          </w:p>
-        </w:tc>
-        <w:tc>
-          <w:tcPr>
-            <w:tcW w:w="1882" w:type="dxa"/>
-          </w:tcPr>
-          <w:p>
-            <w:pPr>
-              <w:rPr>
-                <w:lang w:val="en-GB"/>
-              </w:rPr>
-            </w:pPr>
-            <w:r>
-              <w:rPr>
-                <w:lang w:val="en-GB"/>
-              </w:rPr>
-              <w:t xml:space="preserve">1 </w:t>
-            </w:r>
-            <w:r>
-              <w:rPr>
-                <w:lang w:val="en-GB"/>
-              </w:rPr>
-              <w:t>day</w:t>
-            </w:r>
-          </w:p>
-        </w:tc>
-      </w:tr>
-      <w:tr>
-        <w:tc>
-          <w:tcPr>
-            <w:tcW w:w="4951" w:type="dxa"/>
-          </w:tcPr>
-          <w:p>
-            <w:pPr>
-              <w:rPr>
-                <w:lang w:val="en-GB"/>
-              </w:rPr>
-            </w:pPr>
-            <w:r>
-              <w:rPr>
-                <w:lang w:val="en-GB"/>
-              </w:rPr>
-              <w:t>Protect user management service by token</w:t>
-            </w:r>
-          </w:p>
-        </w:tc>
-        <w:tc>
-          <w:tcPr>
-            <w:tcW w:w="1882" w:type="dxa"/>
-          </w:tcPr>
-          <w:p>
-            <w:pPr>
-              <w:rPr>
-                <w:lang w:val="en-GB"/>
-              </w:rPr>
-            </w:pPr>
-            <w:r>
-              <w:rPr>
-                <w:lang w:val="en-GB"/>
-              </w:rPr>
-              <w:t>0.5</w:t>
-            </w:r>
-            <w:r>
-              <w:rPr>
-                <w:lang w:val="en-GB"/>
-              </w:rPr>
-              <w:t xml:space="preserve"> day</w:t>
             </w:r>
           </w:p>
         </w:tc>
       </w:tr>
       <w:tr>
         <w:trPr>
-          <w:trHeight w:val="255"/>
+          <w:trHeight w:val="226"/>
         </w:trPr>
         <w:tc>
           <w:tcPr>
-            <w:tcW w:w="4951" w:type="dxa"/>
+            <w:tcW w:w="5153" w:type="dxa"/>
           </w:tcPr>
           <w:p>
             <w:pPr>
@@ -3202,13 +3255,13 @@
               <w:rPr>
                 <w:lang w:val="en-GB"/>
               </w:rPr>
-              <w:t>Client credential management in Auth service</w:t>
+              <w:t>2FA in user management service</w:t>
             </w:r>
           </w:p>
         </w:tc>
         <w:tc>
           <w:tcPr>
-            <w:tcW w:w="1882" w:type="dxa"/>
+            <w:tcW w:w="1958" w:type="dxa"/>
           </w:tcPr>
           <w:p>
             <w:pPr>
@@ -3220,57 +3273,7 @@
               <w:rPr>
                 <w:lang w:val="en-GB"/>
               </w:rPr>
-              <w:t>0.5</w:t>
-            </w:r>
-            <w:r>
-              <w:rPr>
-                <w:lang w:val="en-GB"/>
-              </w:rPr>
-              <w:t xml:space="preserve"> day</w:t>
-            </w:r>
-          </w:p>
-        </w:tc>
-      </w:tr>
-      <w:tr>
-        <w:tc>
-          <w:tcPr>
-            <w:tcW w:w="4951" w:type="dxa"/>
-          </w:tcPr>
-          <w:p>
-            <w:pPr>
-              <w:rPr>
-                <w:lang w:val="en-GB"/>
-              </w:rPr>
-            </w:pPr>
-            <w:r>
-              <w:rPr>
-                <w:lang w:val="en-GB"/>
-              </w:rPr>
-              <w:t xml:space="preserve">Read user info from token instead of payload in E-Wallet </w:t>
-            </w:r>
-            <w:r>
-              <w:rPr>
-                <w:lang w:val="en-GB"/>
-              </w:rPr>
-              <w:t>&amp; QR service</w:t>
-            </w:r>
-          </w:p>
-        </w:tc>
-        <w:tc>
-          <w:tcPr>
-            <w:tcW w:w="1882" w:type="dxa"/>
-          </w:tcPr>
-          <w:p>
-            <w:pPr>
-              <w:rPr>
-                <w:lang w:val="en-GB"/>
-              </w:rPr>
-            </w:pPr>
-            <w:r>
-              <w:rPr>
-                <w:lang w:val="en-GB"/>
-              </w:rPr>
-              <w:t>0.5</w:t>
+              <w:t>2</w:t>
             </w:r>
             <w:r>
               <w:rPr>
@@ -3283,11 +3286,11 @@
       </w:tr>
       <w:tr>
         <w:trPr>
-          <w:trHeight w:val="255"/>
+          <w:trHeight w:val="244"/>
         </w:trPr>
         <w:tc>
           <w:tcPr>
-            <w:tcW w:w="4951" w:type="dxa"/>
+            <w:tcW w:w="5153" w:type="dxa"/>
           </w:tcPr>
           <w:p>
             <w:pPr>
@@ -3299,25 +3302,19 @@
               <w:rPr>
                 <w:lang w:val="en-GB"/>
               </w:rPr>
-              <w:t>Validate Fruits vending clientId</w:t>
+              <w:t xml:space="preserve">Forget </w:t>
             </w:r>
             <w:r>
               <w:rPr>
                 <w:lang w:val="en-GB"/>
               </w:rPr>
-              <w:t xml:space="preserve"> token</w:t>
-            </w:r>
-            <w:r>
-              <w:rPr>
-                <w:lang w:val="en-GB"/>
-              </w:rPr>
-              <w:t xml:space="preserve"> in QR service</w:t>
+              <w:t>password in user management service</w:t>
             </w:r>
           </w:p>
         </w:tc>
         <w:tc>
           <w:tcPr>
-            <w:tcW w:w="1882" w:type="dxa"/>
+            <w:tcW w:w="1958" w:type="dxa"/>
           </w:tcPr>
           <w:p>
             <w:pPr>
@@ -3329,24 +3326,18 @@
               <w:rPr>
                 <w:lang w:val="en-GB"/>
               </w:rPr>
-              <w:t>0.5</w:t>
-            </w:r>
-            <w:r>
-              <w:rPr>
-                <w:lang w:val="en-GB"/>
-              </w:rPr>
-              <w:t xml:space="preserve"> day</w:t>
+              <w:t>1 day</w:t>
             </w:r>
           </w:p>
         </w:tc>
       </w:tr>
       <w:tr>
         <w:trPr>
-          <w:trHeight w:val="227"/>
+          <w:trHeight w:val="244"/>
         </w:trPr>
         <w:tc>
           <w:tcPr>
-            <w:tcW w:w="4951" w:type="dxa"/>
+            <w:tcW w:w="5153" w:type="dxa"/>
           </w:tcPr>
           <w:p>
             <w:pPr>
@@ -3358,25 +3349,19 @@
               <w:rPr>
                 <w:lang w:val="en-GB"/>
               </w:rPr>
-              <w:t xml:space="preserve">Add product management API </w:t>
+              <w:t>Login user validation API in user management</w:t>
             </w:r>
             <w:r>
               <w:rPr>
                 <w:lang w:val="en-GB"/>
               </w:rPr>
-              <w:t xml:space="preserve">/ role segregation </w:t>
-            </w:r>
-            <w:r>
-              <w:rPr>
-                <w:lang w:val="en-GB"/>
-              </w:rPr>
-              <w:t>in QR Service</w:t>
+              <w:t xml:space="preserve"> service</w:t>
             </w:r>
           </w:p>
         </w:tc>
         <w:tc>
           <w:tcPr>
-            <w:tcW w:w="1882" w:type="dxa"/>
+            <w:tcW w:w="1958" w:type="dxa"/>
           </w:tcPr>
           <w:p>
             <w:pPr>
@@ -3388,173 +3373,42 @@
               <w:rPr>
                 <w:lang w:val="en-GB"/>
               </w:rPr>
-              <w:t>1 day</w:t>
-            </w:r>
-          </w:p>
-        </w:tc>
-      </w:tr>
-      <w:tr>
-        <w:tc>
-          <w:tcPr>
-            <w:tcW w:w="4951" w:type="dxa"/>
-          </w:tcPr>
-          <w:p>
-            <w:pPr>
+              <w:t xml:space="preserve">1 </w:t>
+            </w:r>
+            <w:r>
               <w:rPr>
                 <w:lang w:val="en-GB"/>
               </w:rPr>
-            </w:pPr>
-            <w:r>
-              <w:rPr>
-                <w:lang w:val="en-US" w:eastAsia="zh-CN"/>
-              </w:rPr>
-              <w:t>Build web components</w:t>
-            </w:r>
-            <w:r>
-              <w:rPr>
-                <w:lang w:val="en-GB"/>
-              </w:rPr>
-              <w:t xml:space="preserve"> </w:t>
-            </w:r>
-          </w:p>
-        </w:tc>
-        <w:tc>
-          <w:tcPr>
-            <w:tcW w:w="1882" w:type="dxa"/>
-          </w:tcPr>
-          <w:p>
-            <w:pPr>
-              <w:rPr>
-                <w:lang w:val="en-GB"/>
-              </w:rPr>
-            </w:pPr>
-            <w:r>
-              <w:rPr>
-                <w:lang w:val="en-GB"/>
-              </w:rPr>
-              <w:t>3</w:t>
-            </w:r>
-            <w:r>
-              <w:rPr>
-                <w:lang w:val="en-GB"/>
-              </w:rPr>
-              <w:t xml:space="preserve"> days</w:t>
-            </w:r>
-          </w:p>
-        </w:tc>
-      </w:tr>
-      <w:tr>
-        <w:tc>
-          <w:tcPr>
-            <w:tcW w:w="4951" w:type="dxa"/>
-          </w:tcPr>
-          <w:p>
-            <w:pPr>
-              <w:rPr>
-                <w:lang w:val="en-GB"/>
-              </w:rPr>
-            </w:pPr>
-            <w:r>
-              <w:rPr>
-                <w:lang w:val="en-GB"/>
-              </w:rPr>
-              <w:t>inte</w:t>
-            </w:r>
-            <w:r>
-              <w:rPr>
-                <w:lang w:val="en-GB"/>
-              </w:rPr>
-              <w:t xml:space="preserve">grate </w:t>
-            </w:r>
-            <w:r>
-              <w:rPr>
-                <w:lang w:val="en-GB"/>
-              </w:rPr>
-              <w:t>Android UI</w:t>
-            </w:r>
-            <w:r>
-              <w:rPr>
-                <w:lang w:val="en-GB"/>
-              </w:rPr>
-              <w:t xml:space="preserve"> and Web UI with w</w:t>
-            </w:r>
-            <w:r>
-              <w:rPr>
-                <w:lang w:val="en-GB"/>
-              </w:rPr>
-              <w:t>eb components</w:t>
-            </w:r>
-          </w:p>
-        </w:tc>
-        <w:tc>
-          <w:tcPr>
-            <w:tcW w:w="1882" w:type="dxa"/>
-          </w:tcPr>
-          <w:p>
-            <w:pPr>
-              <w:rPr>
-                <w:lang w:val="en-GB"/>
-              </w:rPr>
-            </w:pPr>
-            <w:r>
-              <w:rPr>
-                <w:lang w:val="en-GB"/>
-              </w:rPr>
-              <w:t>5</w:t>
-            </w:r>
-            <w:r>
-              <w:rPr>
-                <w:lang w:val="en-GB"/>
-              </w:rPr>
-              <w:t xml:space="preserve"> days</w:t>
+              <w:t>day</w:t>
             </w:r>
           </w:p>
         </w:tc>
       </w:tr>
       <w:tr>
         <w:trPr>
-          <w:trHeight w:val="227"/>
+          <w:trHeight w:val="244"/>
         </w:trPr>
         <w:tc>
           <w:tcPr>
-            <w:tcW w:w="4951" w:type="dxa"/>
+            <w:tcW w:w="5153" w:type="dxa"/>
           </w:tcPr>
           <w:p>
             <w:pPr>
               <w:rPr>
-                <w:lang w:val="en-US" w:eastAsia="zh-CN"/>
+                <w:lang w:val="en-GB"/>
               </w:rPr>
             </w:pPr>
             <w:r>
               <w:rPr>
                 <w:lang w:val="en-GB"/>
               </w:rPr>
-              <w:t>Add data encryption method</w:t>
-            </w:r>
-            <w:r>
-              <w:rPr>
-                <w:lang w:val="en-US" w:eastAsia="zh-CN"/>
-              </w:rPr>
-              <w:t>/TLS</w:t>
-            </w:r>
-            <w:r>
-              <w:rPr>
-                <w:rFonts w:hint="eastAsia"/>
-                <w:lang w:val="en-US" w:eastAsia="zh-CN"/>
-              </w:rPr>
-              <w:t>2.0/</w:t>
-            </w:r>
-            <w:r>
-              <w:rPr>
-                <w:lang w:val="en-US" w:eastAsia="zh-CN"/>
-              </w:rPr>
-              <w:t>http redirect to https</w:t>
+              <w:t>Protect user management service by token</w:t>
             </w:r>
           </w:p>
         </w:tc>
         <w:tc>
           <w:tcPr>
-            <w:tcW w:w="1882" w:type="dxa"/>
+            <w:tcW w:w="1958" w:type="dxa"/>
           </w:tcPr>
           <w:p>
             <w:pPr>
@@ -3566,15 +3420,24 @@
               <w:rPr>
                 <w:lang w:val="en-GB"/>
               </w:rPr>
-              <w:t>1 day</w:t>
+              <w:t>0.5</w:t>
+            </w:r>
+            <w:r>
+              <w:rPr>
+                <w:lang w:val="en-GB"/>
+              </w:rPr>
+              <w:t xml:space="preserve"> day</w:t>
             </w:r>
           </w:p>
         </w:tc>
       </w:tr>
       <w:tr>
+        <w:trPr>
+          <w:trHeight w:val="287"/>
+        </w:trPr>
         <w:tc>
           <w:tcPr>
-            <w:tcW w:w="4951" w:type="dxa"/>
+            <w:tcW w:w="5153" w:type="dxa"/>
           </w:tcPr>
           <w:p>
             <w:pPr>
@@ -3586,16 +3449,13 @@
               <w:rPr>
                 <w:lang w:val="en-GB"/>
               </w:rPr>
-              <w:t xml:space="preserve">Code </w:t>
-            </w:r>
-            <w:r>
-              <w:t>obfuscation</w:t>
+              <w:t>Client credential management in Auth service</w:t>
             </w:r>
           </w:p>
         </w:tc>
         <w:tc>
           <w:tcPr>
-            <w:tcW w:w="1882" w:type="dxa"/>
+            <w:tcW w:w="1958" w:type="dxa"/>
           </w:tcPr>
           <w:p>
             <w:pPr>
@@ -3607,15 +3467,24 @@
               <w:rPr>
                 <w:lang w:val="en-GB"/>
               </w:rPr>
-              <w:t>1 day</w:t>
+              <w:t>0.5</w:t>
+            </w:r>
+            <w:r>
+              <w:rPr>
+                <w:lang w:val="en-GB"/>
+              </w:rPr>
+              <w:t xml:space="preserve"> day</w:t>
             </w:r>
           </w:p>
         </w:tc>
       </w:tr>
       <w:tr>
+        <w:trPr>
+          <w:trHeight w:val="489"/>
+        </w:trPr>
         <w:tc>
           <w:tcPr>
-            <w:tcW w:w="4951" w:type="dxa"/>
+            <w:tcW w:w="5153" w:type="dxa"/>
           </w:tcPr>
           <w:p>
             <w:pPr>
@@ -3627,13 +3496,19 @@
               <w:rPr>
                 <w:lang w:val="en-GB"/>
               </w:rPr>
-              <w:t>Deploy app to Google play store</w:t>
+              <w:t xml:space="preserve">Read user info from token instead of payload in E-Wallet </w:t>
+            </w:r>
+            <w:r>
+              <w:rPr>
+                <w:lang w:val="en-GB"/>
+              </w:rPr>
+              <w:t>&amp; QR service</w:t>
             </w:r>
           </w:p>
         </w:tc>
         <w:tc>
           <w:tcPr>
-            <w:tcW w:w="1882" w:type="dxa"/>
+            <w:tcW w:w="1958" w:type="dxa"/>
           </w:tcPr>
           <w:p>
             <w:pPr>
@@ -3657,9 +3532,12 @@
         </w:tc>
       </w:tr>
       <w:tr>
+        <w:trPr>
+          <w:trHeight w:val="287"/>
+        </w:trPr>
         <w:tc>
           <w:tcPr>
-            <w:tcW w:w="4951" w:type="dxa"/>
+            <w:tcW w:w="5153" w:type="dxa"/>
           </w:tcPr>
           <w:p>
             <w:pPr>
@@ -3671,13 +3549,25 @@
               <w:rPr>
                 <w:lang w:val="en-GB"/>
               </w:rPr>
-              <w:t>Add Microsoft Intune plugin</w:t>
+              <w:t>Validate Fruits vending clientId</w:t>
+            </w:r>
+            <w:r>
+              <w:rPr>
+                <w:lang w:val="en-GB"/>
+              </w:rPr>
+              <w:t xml:space="preserve"> token</w:t>
+            </w:r>
+            <w:r>
+              <w:rPr>
+                <w:lang w:val="en-GB"/>
+              </w:rPr>
+              <w:t xml:space="preserve"> in QR service</w:t>
             </w:r>
           </w:p>
         </w:tc>
         <w:tc>
           <w:tcPr>
-            <w:tcW w:w="1882" w:type="dxa"/>
+            <w:tcW w:w="1958" w:type="dxa"/>
           </w:tcPr>
           <w:p>
             <w:pPr>
@@ -3697,6 +3587,471 @@
               </w:rPr>
               <w:t xml:space="preserve"> day</w:t>
             </w:r>
+          </w:p>
+        </w:tc>
+      </w:tr>
+      <w:tr>
+        <w:trPr>
+          <w:trHeight w:val="254"/>
+        </w:trPr>
+        <w:tc>
+          <w:tcPr>
+            <w:tcW w:w="5153" w:type="dxa"/>
+          </w:tcPr>
+          <w:p>
+            <w:pPr>
+              <w:rPr>
+                <w:lang w:val="en-GB"/>
+              </w:rPr>
+            </w:pPr>
+            <w:r>
+              <w:rPr>
+                <w:lang w:val="en-GB"/>
+              </w:rPr>
+              <w:t xml:space="preserve">Add product management API </w:t>
+            </w:r>
+            <w:r>
+              <w:rPr>
+                <w:lang w:val="en-GB"/>
+              </w:rPr>
+              <w:t xml:space="preserve">/ role segregation </w:t>
+            </w:r>
+            <w:r>
+              <w:rPr>
+                <w:lang w:val="en-GB"/>
+              </w:rPr>
+              <w:t>in QR Service</w:t>
+            </w:r>
+          </w:p>
+        </w:tc>
+        <w:tc>
+          <w:tcPr>
+            <w:tcW w:w="1958" w:type="dxa"/>
+          </w:tcPr>
+          <w:p>
+            <w:pPr>
+              <w:rPr>
+                <w:lang w:val="en-GB"/>
+              </w:rPr>
+            </w:pPr>
+            <w:r>
+              <w:rPr>
+                <w:lang w:val="en-GB"/>
+              </w:rPr>
+              <w:t>1 day</w:t>
+            </w:r>
+          </w:p>
+        </w:tc>
+      </w:tr>
+      <w:tr>
+        <w:trPr>
+          <w:trHeight w:val="244"/>
+        </w:trPr>
+        <w:tc>
+          <w:tcPr>
+            <w:tcW w:w="5153" w:type="dxa"/>
+          </w:tcPr>
+          <w:p>
+            <w:pPr>
+              <w:rPr>
+                <w:lang w:val="en-GB"/>
+              </w:rPr>
+            </w:pPr>
+            <w:r>
+              <w:rPr>
+                <w:lang w:val="en-US" w:eastAsia="zh-CN"/>
+              </w:rPr>
+              <w:t>Build web components</w:t>
+            </w:r>
+            <w:r>
+              <w:rPr>
+                <w:lang w:val="en-GB"/>
+              </w:rPr>
+              <w:t xml:space="preserve"> </w:t>
+            </w:r>
+          </w:p>
+        </w:tc>
+        <w:tc>
+          <w:tcPr>
+            <w:tcW w:w="1958" w:type="dxa"/>
+          </w:tcPr>
+          <w:p>
+            <w:pPr>
+              <w:rPr>
+                <w:lang w:val="en-GB"/>
+              </w:rPr>
+            </w:pPr>
+            <w:r>
+              <w:rPr>
+                <w:lang w:val="en-GB"/>
+              </w:rPr>
+              <w:t>3</w:t>
+            </w:r>
+            <w:r>
+              <w:rPr>
+                <w:lang w:val="en-GB"/>
+              </w:rPr>
+              <w:t xml:space="preserve"> days</w:t>
+            </w:r>
+          </w:p>
+        </w:tc>
+      </w:tr>
+      <w:tr>
+        <w:trPr>
+          <w:trHeight w:val="244"/>
+        </w:trPr>
+        <w:tc>
+          <w:tcPr>
+            <w:tcW w:w="5153" w:type="dxa"/>
+          </w:tcPr>
+          <w:p>
+            <w:pPr>
+              <w:rPr>
+                <w:lang w:val="en-GB"/>
+              </w:rPr>
+            </w:pPr>
+            <w:r>
+              <w:rPr>
+                <w:lang w:val="en-GB"/>
+              </w:rPr>
+              <w:t>inte</w:t>
+            </w:r>
+            <w:r>
+              <w:rPr>
+                <w:lang w:val="en-GB"/>
+              </w:rPr>
+              <w:t xml:space="preserve">grate </w:t>
+            </w:r>
+            <w:r>
+              <w:rPr>
+                <w:lang w:val="en-GB"/>
+              </w:rPr>
+              <w:t>Mobile</w:t>
+            </w:r>
+            <w:r>
+              <w:rPr>
+                <w:lang w:val="en-GB"/>
+              </w:rPr>
+              <w:t xml:space="preserve"> UI</w:t>
+            </w:r>
+            <w:r>
+              <w:rPr>
+                <w:lang w:val="en-GB"/>
+              </w:rPr>
+              <w:t xml:space="preserve"> and Web UI with w</w:t>
+            </w:r>
+            <w:r>
+              <w:rPr>
+                <w:lang w:val="en-GB"/>
+              </w:rPr>
+              <w:t>eb components</w:t>
+            </w:r>
+          </w:p>
+        </w:tc>
+        <w:tc>
+          <w:tcPr>
+            <w:tcW w:w="1958" w:type="dxa"/>
+          </w:tcPr>
+          <w:p>
+            <w:pPr>
+              <w:rPr>
+                <w:lang w:val="en-GB"/>
+              </w:rPr>
+            </w:pPr>
+            <w:r>
+              <w:rPr>
+                <w:lang w:val="en-GB"/>
+              </w:rPr>
+              <w:t>5</w:t>
+            </w:r>
+            <w:r>
+              <w:rPr>
+                <w:lang w:val="en-GB"/>
+              </w:rPr>
+              <w:t xml:space="preserve"> days</w:t>
+            </w:r>
+          </w:p>
+        </w:tc>
+      </w:tr>
+      <w:tr>
+        <w:trPr>
+          <w:trHeight w:val="254"/>
+        </w:trPr>
+        <w:tc>
+          <w:tcPr>
+            <w:tcW w:w="5153" w:type="dxa"/>
+          </w:tcPr>
+          <w:p>
+            <w:pPr>
+              <w:rPr>
+                <w:lang w:val="en-US" w:eastAsia="zh-CN"/>
+              </w:rPr>
+            </w:pPr>
+            <w:r>
+              <w:rPr>
+                <w:lang w:val="en-GB"/>
+              </w:rPr>
+              <w:t>Add data encryption method</w:t>
+            </w:r>
+            <w:r>
+              <w:rPr>
+                <w:lang w:val="en-US" w:eastAsia="zh-CN"/>
+              </w:rPr>
+              <w:t>/TLS</w:t>
+            </w:r>
+            <w:r>
+              <w:rPr>
+                <w:rFonts w:hint="eastAsia"/>
+                <w:lang w:val="en-US" w:eastAsia="zh-CN"/>
+              </w:rPr>
+              <w:t>2.0/</w:t>
+            </w:r>
+            <w:r>
+              <w:rPr>
+                <w:lang w:val="en-US" w:eastAsia="zh-CN"/>
+              </w:rPr>
+              <w:t>http redirect to https</w:t>
+            </w:r>
+          </w:p>
+        </w:tc>
+        <w:tc>
+          <w:tcPr>
+            <w:tcW w:w="1958" w:type="dxa"/>
+          </w:tcPr>
+          <w:p>
+            <w:pPr>
+              <w:rPr>
+                <w:lang w:val="en-GB"/>
+              </w:rPr>
+            </w:pPr>
+            <w:r>
+              <w:rPr>
+                <w:lang w:val="en-GB"/>
+              </w:rPr>
+              <w:t>1 day</w:t>
+            </w:r>
+          </w:p>
+        </w:tc>
+      </w:tr>
+      <w:tr>
+        <w:trPr>
+          <w:trHeight w:val="244"/>
+        </w:trPr>
+        <w:tc>
+          <w:tcPr>
+            <w:tcW w:w="5153" w:type="dxa"/>
+          </w:tcPr>
+          <w:p>
+            <w:pPr>
+              <w:rPr>
+                <w:lang w:val="en-GB"/>
+              </w:rPr>
+            </w:pPr>
+            <w:r>
+              <w:rPr>
+                <w:lang w:val="en-GB"/>
+              </w:rPr>
+              <w:t xml:space="preserve">Code </w:t>
+            </w:r>
+            <w:r>
+              <w:t>obfuscation</w:t>
+            </w:r>
+          </w:p>
+        </w:tc>
+        <w:tc>
+          <w:tcPr>
+            <w:tcW w:w="1958" w:type="dxa"/>
+          </w:tcPr>
+          <w:p>
+            <w:pPr>
+              <w:rPr>
+                <w:lang w:val="en-GB"/>
+              </w:rPr>
+            </w:pPr>
+            <w:r>
+              <w:rPr>
+                <w:lang w:val="en-GB"/>
+              </w:rPr>
+              <w:t>1 day</w:t>
+            </w:r>
+          </w:p>
+        </w:tc>
+      </w:tr>
+      <w:tr>
+        <w:trPr>
+          <w:trHeight w:val="226"/>
+        </w:trPr>
+        <w:tc>
+          <w:tcPr>
+            <w:tcW w:w="5153" w:type="dxa"/>
+          </w:tcPr>
+          <w:p>
+            <w:pPr>
+              <w:rPr>
+                <w:lang w:val="en-GB"/>
+              </w:rPr>
+            </w:pPr>
+            <w:r>
+              <w:rPr>
+                <w:lang w:val="en-GB"/>
+              </w:rPr>
+              <w:t>Deploy app to Google play store</w:t>
+            </w:r>
+          </w:p>
+        </w:tc>
+        <w:tc>
+          <w:tcPr>
+            <w:tcW w:w="1958" w:type="dxa"/>
+          </w:tcPr>
+          <w:p>
+            <w:pPr>
+              <w:rPr>
+                <w:lang w:val="en-GB"/>
+              </w:rPr>
+            </w:pPr>
+            <w:r>
+              <w:rPr>
+                <w:lang w:val="en-GB"/>
+              </w:rPr>
+              <w:t>0.5</w:t>
+            </w:r>
+            <w:r>
+              <w:rPr>
+                <w:lang w:val="en-GB"/>
+              </w:rPr>
+              <w:t xml:space="preserve"> day</w:t>
+            </w:r>
+          </w:p>
+        </w:tc>
+      </w:tr>
+      <w:tr>
+        <w:trPr>
+          <w:trHeight w:val="244"/>
+        </w:trPr>
+        <w:tc>
+          <w:tcPr>
+            <w:tcW w:w="5153" w:type="dxa"/>
+          </w:tcPr>
+          <w:p>
+            <w:pPr>
+              <w:rPr>
+                <w:lang w:val="en-GB"/>
+              </w:rPr>
+            </w:pPr>
+            <w:r>
+              <w:rPr>
+                <w:lang w:val="en-GB"/>
+              </w:rPr>
+              <w:t>Add Microsoft Intune plugin</w:t>
+            </w:r>
+          </w:p>
+        </w:tc>
+        <w:tc>
+          <w:tcPr>
+            <w:tcW w:w="1958" w:type="dxa"/>
+          </w:tcPr>
+          <w:p>
+            <w:pPr>
+              <w:rPr>
+                <w:lang w:val="en-GB"/>
+              </w:rPr>
+            </w:pPr>
+            <w:r>
+              <w:rPr>
+                <w:lang w:val="en-GB"/>
+              </w:rPr>
+              <w:t>0.5</w:t>
+            </w:r>
+            <w:r>
+              <w:rPr>
+                <w:lang w:val="en-GB"/>
+              </w:rPr>
+              <w:t xml:space="preserve"> day</w:t>
+            </w:r>
+          </w:p>
+        </w:tc>
+      </w:tr>
+      <w:tr>
+        <w:trPr>
+          <w:trHeight w:val="215"/>
+        </w:trPr>
+        <w:tc>
+          <w:tcPr>
+            <w:tcW w:w="5153" w:type="dxa"/>
+          </w:tcPr>
+          <w:p>
+            <w:pPr>
+              <w:rPr>
+                <w:lang w:val="en-GB"/>
+              </w:rPr>
+            </w:pPr>
+            <w:r>
+              <w:rPr>
+                <w:lang w:val="en-GB"/>
+              </w:rPr>
+              <w:t>Encrypt access token by session</w:t>
+            </w:r>
+          </w:p>
+        </w:tc>
+        <w:tc>
+          <w:tcPr>
+            <w:tcW w:w="1958" w:type="dxa"/>
+          </w:tcPr>
+          <w:p>
+            <w:pPr>
+              <w:rPr>
+                <w:lang w:val="en-GB"/>
+              </w:rPr>
+            </w:pPr>
+            <w:r>
+              <w:rPr>
+                <w:lang w:val="en-GB"/>
+              </w:rPr>
+              <w:t>1 day</w:t>
+            </w:r>
+          </w:p>
+        </w:tc>
+      </w:tr>
+      <w:tr>
+        <w:trPr>
+          <w:trHeight w:val="226"/>
+        </w:trPr>
+        <w:tc>
+          <w:tcPr>
+            <w:tcW w:w="5153" w:type="dxa"/>
+          </w:tcPr>
+          <w:p>
+            <w:pPr>
+              <w:rPr>
+                <w:lang w:val="en-GB"/>
+              </w:rPr>
+            </w:pPr>
+            <w:r>
+              <w:rPr>
+                <w:lang w:val="en-GB"/>
+              </w:rPr>
+              <w:t>Implement email notification and add end to end encryption</w:t>
+            </w:r>
+          </w:p>
+        </w:tc>
+        <w:tc>
+          <w:tcPr>
+            <w:tcW w:w="1958" w:type="dxa"/>
+          </w:tcPr>
+          <w:p>
+            <w:pPr>
+              <w:rPr>
+                <w:lang w:val="en-GB"/>
+              </w:rPr>
+            </w:pPr>
+            <w:r>
+              <w:rPr>
+                <w:lang w:val="en-GB"/>
+              </w:rPr>
+              <w:t>2 days</w:t>
+            </w:r>
+            <w:bookmarkStart w:id="9" w:name="_GoBack"/>
+            <w:bookmarkEnd w:id="9"/>
           </w:p>
         </w:tc>
       </w:tr>
@@ -3707,6 +4062,12 @@
           <w:lang w:val="en-GB"/>
         </w:rPr>
       </w:pPr>
+      <w:r>
+        <w:rPr>
+          <w:lang w:val="en-GB"/>
+        </w:rPr>
+        <w:br w:type="textWrapping" w:clear="all"/>
+      </w:r>
     </w:p>
     <w:sectPr>
       <w:headerReference w:type="default" r:id="rId11"/>
@@ -3816,7 +4177,7 @@
         <w:sz w:val="16"/>
         <w:szCs w:val="16"/>
       </w:rPr>
-      <w:t>2</w:t>
+      <w:t>3</w:t>
     </w:r>
     <w:r>
       <w:rPr>
@@ -9317,7 +9678,7 @@
 </file>
 
 <file path=customXml/itemProps1.xml><?xml version="1.0" encoding="utf-8"?>
-<ds:datastoreItem xmlns:ds="http://schemas.openxmlformats.org/officeDocument/2006/customXml" ds:itemID="{97476568-5C53-3B4B-A10D-E70DAE2C76E4}">
+<ds:datastoreItem xmlns:ds="http://schemas.openxmlformats.org/officeDocument/2006/customXml" ds:itemID="{D7AD39FA-9BAA-6640-9EC3-1A50E004E4A5}">
   <ds:schemaRefs>
     <ds:schemaRef ds:uri="http://schemas.openxmlformats.org/officeDocument/2006/bibliography"/>
   </ds:schemaRefs>
